--- a/Test_BP/Fol_2k_files_500(2)/fr-FR/file 500_2 - Copy (36).docx
+++ b/Test_BP/Fol_2k_files_500(2)/fr-FR/file 500_2 - Copy (36).docx
@@ -1,7 +1,7 @@
 
 <file path=word/document.xml><?xml version="1.0" encoding="utf-8"?>
 <w:document xmlns:wpc="http://schemas.microsoft.com/office/word/2010/wordprocessingCanvas" xmlns:cx="http://schemas.microsoft.com/office/drawing/2014/chartex" xmlns:cx1="http://schemas.microsoft.com/office/drawing/2015/9/8/chartex" xmlns:cx2="http://schemas.microsoft.com/office/drawing/2015/10/21/chartex" xmlns:cx3="http://schemas.microsoft.com/office/drawing/2016/5/9/chartex" xmlns:cx4="http://schemas.microsoft.com/office/drawing/2016/5/10/chartex" xmlns:cx5="http://schemas.microsoft.com/office/drawing/2016/5/11/chartex" xmlns:mc="http://schemas.openxmlformats.org/markup-compatibility/2006" xmlns:o="urn:schemas-microsoft-com:office:office" xmlns:r="http://schemas.openxmlformats.org/officeDocument/2006/relationships" xmlns:m="http://schemas.openxmlformats.org/officeDocument/2006/math" xmlns:v="urn:schemas-microsoft-com:vml" xmlns:wp14="http://schemas.microsoft.com/office/word/2010/wordprocessingDrawing" xmlns:wp="http://schemas.openxmlformats.org/drawingml/2006/wordprocessingDrawing" xmlns:w10="urn:schemas-microsoft-com:office:word" xmlns:w="http://schemas.openxmlformats.org/wordprocessingml/2006/main" xmlns:w14="http://schemas.microsoft.com/office/word/2010/wordml" xmlns:w15="http://schemas.microsoft.com/office/word/2012/wordml" xmlns:wne="http://schemas.microsoft.com/office/word/2006/wordml" xmlns:wpg="http://schemas.microsoft.com/office/word/2010/wordprocessingGroup" xmlns:wpi="http://schemas.microsoft.com/office/word/2010/wordprocessingInk" xmlns:wps="http://schemas.microsoft.com/office/word/2010/wordprocessingShape" mc:Ignorable="w14 w15 wp14">
-  <!-- Generated by Aspose.Words for Java 20.12.0 -->
+  <!-- Generated by Aspose.Words for Java 21.10.0 -->
   <w:body>
     <w:p>
       <w:pPr>
@@ -35,44 +35,44 @@
           <w:highlight w:val="none"/>
           <w:u w:val="none" w:color="auto"/>
           <w:effect w:val="none"/>
-          <w:bdr w:val="nil"/>
-          <w:shd w:val="clear" w:color="auto" w:fill="auto"/>
-          <w:vertAlign w:val="baseline"/>
-          <w:rtl w:val="0"/>
-          <w:cs w:val="0"/>
-          <w:lang w:val="fr-FR" w:eastAsia="zh-TW" w:bidi="ar-SA"/>
-        </w:rPr>
-        <w:t>t ëëxcëëpt tõö sõö tëëmpëër mùýtùýåâl tåâstëës mõöthëër.</w:t>
-      </w:r>
-      <w:r>
-        <w:rPr>
-          <w:rStyle w:val="DefaultParagraphFont"/>
-          <w:rFonts w:ascii="Calibri" w:eastAsia="Calibri" w:hAnsi="Calibri" w:cs="Calibri"/>
-          <w:b w:val="0"/>
-          <w:bCs w:val="0"/>
-          <w:i w:val="0"/>
-          <w:iCs w:val="0"/>
-          <w:caps w:val="0"/>
-          <w:smallCaps w:val="0"/>
-          <w:strike w:val="0"/>
-          <w:dstrike w:val="0"/>
-          <w:outline w:val="0"/>
-          <w:shadow w:val="0"/>
-          <w:emboss w:val="0"/>
-          <w:imprint w:val="0"/>
-          <w:noProof w:val="0"/>
-          <w:vanish w:val="0"/>
-          <w:color w:val="auto"/>
-          <w:spacing w:val="0"/>
-          <w:w w:val="100"/>
-          <w:kern w:val="0"/>
-          <w:position w:val="0"/>
-          <w:sz w:val="22"/>
-          <w:szCs w:val="22"/>
-          <w:highlight w:val="none"/>
-          <w:u w:val="none" w:color="auto"/>
-          <w:effect w:val="none"/>
-          <w:bdr w:val="nil"/>
+          <w:bdr w:val="none" w:sz="0" w:space="0" w:color="auto"/>
+          <w:shd w:val="clear" w:color="auto" w:fill="auto"/>
+          <w:vertAlign w:val="baseline"/>
+          <w:rtl w:val="0"/>
+          <w:cs w:val="0"/>
+          <w:lang w:val="fr-FR" w:eastAsia="zh-TW" w:bidi="ar-SA"/>
+        </w:rPr>
+        <w:t>t èèxcèèpt töô söô tèèmpèèr mýütýüäál täástèès möôthèèr.</w:t>
+      </w:r>
+      <w:r>
+        <w:rPr>
+          <w:rStyle w:val="DefaultParagraphFont"/>
+          <w:rFonts w:ascii="Calibri" w:eastAsia="Calibri" w:hAnsi="Calibri" w:cs="Calibri"/>
+          <w:b w:val="0"/>
+          <w:bCs w:val="0"/>
+          <w:i w:val="0"/>
+          <w:iCs w:val="0"/>
+          <w:caps w:val="0"/>
+          <w:smallCaps w:val="0"/>
+          <w:strike w:val="0"/>
+          <w:dstrike w:val="0"/>
+          <w:outline w:val="0"/>
+          <w:shadow w:val="0"/>
+          <w:emboss w:val="0"/>
+          <w:imprint w:val="0"/>
+          <w:noProof w:val="0"/>
+          <w:vanish w:val="0"/>
+          <w:color w:val="auto"/>
+          <w:spacing w:val="0"/>
+          <w:w w:val="100"/>
+          <w:kern w:val="0"/>
+          <w:position w:val="0"/>
+          <w:sz w:val="22"/>
+          <w:szCs w:val="22"/>
+          <w:highlight w:val="none"/>
+          <w:u w:val="none" w:color="auto"/>
+          <w:effect w:val="none"/>
+          <w:bdr w:val="none" w:sz="0" w:space="0" w:color="auto"/>
           <w:shd w:val="clear" w:color="auto" w:fill="auto"/>
           <w:vertAlign w:val="baseline"/>
           <w:rtl w:val="0"/>
@@ -109,44 +109,44 @@
           <w:highlight w:val="none"/>
           <w:u w:val="none" w:color="auto"/>
           <w:effect w:val="none"/>
-          <w:bdr w:val="nil"/>
-          <w:shd w:val="clear" w:color="auto" w:fill="auto"/>
-          <w:vertAlign w:val="baseline"/>
-          <w:rtl w:val="0"/>
-          <w:cs w:val="0"/>
-          <w:lang w:val="fr-FR" w:eastAsia="zh-TW" w:bidi="ar-SA"/>
-        </w:rPr>
-        <w:t>Ìntêèrêèstêèd cúültíívàãtêèd ííts côõntíínúüííng nôõw yêèt àãrêè.</w:t>
-      </w:r>
-      <w:r>
-        <w:rPr>
-          <w:rStyle w:val="DefaultParagraphFont"/>
-          <w:rFonts w:ascii="Calibri" w:eastAsia="Calibri" w:hAnsi="Calibri" w:cs="Calibri"/>
-          <w:b w:val="0"/>
-          <w:bCs w:val="0"/>
-          <w:i w:val="0"/>
-          <w:iCs w:val="0"/>
-          <w:caps w:val="0"/>
-          <w:smallCaps w:val="0"/>
-          <w:strike w:val="0"/>
-          <w:dstrike w:val="0"/>
-          <w:outline w:val="0"/>
-          <w:shadow w:val="0"/>
-          <w:emboss w:val="0"/>
-          <w:imprint w:val="0"/>
-          <w:noProof w:val="0"/>
-          <w:vanish w:val="0"/>
-          <w:color w:val="auto"/>
-          <w:spacing w:val="0"/>
-          <w:w w:val="100"/>
-          <w:kern w:val="0"/>
-          <w:position w:val="0"/>
-          <w:sz w:val="22"/>
-          <w:szCs w:val="22"/>
-          <w:highlight w:val="none"/>
-          <w:u w:val="none" w:color="auto"/>
-          <w:effect w:val="none"/>
-          <w:bdr w:val="nil"/>
+          <w:bdr w:val="none" w:sz="0" w:space="0" w:color="auto"/>
+          <w:shd w:val="clear" w:color="auto" w:fill="auto"/>
+          <w:vertAlign w:val="baseline"/>
+          <w:rtl w:val="0"/>
+          <w:cs w:val="0"/>
+          <w:lang w:val="fr-FR" w:eastAsia="zh-TW" w:bidi="ar-SA"/>
+        </w:rPr>
+        <w:t>Ïntéérééstééd cüúltïìvâætééd ïìts cõóntïìnüúïìng nõów yéét âæréé.</w:t>
+      </w:r>
+      <w:r>
+        <w:rPr>
+          <w:rStyle w:val="DefaultParagraphFont"/>
+          <w:rFonts w:ascii="Calibri" w:eastAsia="Calibri" w:hAnsi="Calibri" w:cs="Calibri"/>
+          <w:b w:val="0"/>
+          <w:bCs w:val="0"/>
+          <w:i w:val="0"/>
+          <w:iCs w:val="0"/>
+          <w:caps w:val="0"/>
+          <w:smallCaps w:val="0"/>
+          <w:strike w:val="0"/>
+          <w:dstrike w:val="0"/>
+          <w:outline w:val="0"/>
+          <w:shadow w:val="0"/>
+          <w:emboss w:val="0"/>
+          <w:imprint w:val="0"/>
+          <w:noProof w:val="0"/>
+          <w:vanish w:val="0"/>
+          <w:color w:val="auto"/>
+          <w:spacing w:val="0"/>
+          <w:w w:val="100"/>
+          <w:kern w:val="0"/>
+          <w:position w:val="0"/>
+          <w:sz w:val="22"/>
+          <w:szCs w:val="22"/>
+          <w:highlight w:val="none"/>
+          <w:u w:val="none" w:color="auto"/>
+          <w:effect w:val="none"/>
+          <w:bdr w:val="none" w:sz="0" w:space="0" w:color="auto"/>
           <w:shd w:val="clear" w:color="auto" w:fill="auto"/>
           <w:vertAlign w:val="baseline"/>
           <w:rtl w:val="0"/>
@@ -183,44 +183,44 @@
           <w:highlight w:val="none"/>
           <w:u w:val="none" w:color="auto"/>
           <w:effect w:val="none"/>
-          <w:bdr w:val="nil"/>
-          <w:shd w:val="clear" w:color="auto" w:fill="auto"/>
-          <w:vertAlign w:val="baseline"/>
-          <w:rtl w:val="0"/>
-          <w:cs w:val="0"/>
-          <w:lang w:val="fr-FR" w:eastAsia="zh-TW" w:bidi="ar-SA"/>
-        </w:rPr>
-        <w:t>Õúüt ïíntëérëéstëéd àæccëéptàæncëé óõúür pàærtïíàælïíty àæffróõntïíng úünplëéàæsàænt why àædd.</w:t>
-      </w:r>
-      <w:r>
-        <w:rPr>
-          <w:rStyle w:val="DefaultParagraphFont"/>
-          <w:rFonts w:ascii="Calibri" w:eastAsia="Calibri" w:hAnsi="Calibri" w:cs="Calibri"/>
-          <w:b w:val="0"/>
-          <w:bCs w:val="0"/>
-          <w:i w:val="0"/>
-          <w:iCs w:val="0"/>
-          <w:caps w:val="0"/>
-          <w:smallCaps w:val="0"/>
-          <w:strike w:val="0"/>
-          <w:dstrike w:val="0"/>
-          <w:outline w:val="0"/>
-          <w:shadow w:val="0"/>
-          <w:emboss w:val="0"/>
-          <w:imprint w:val="0"/>
-          <w:noProof w:val="0"/>
-          <w:vanish w:val="0"/>
-          <w:color w:val="auto"/>
-          <w:spacing w:val="0"/>
-          <w:w w:val="100"/>
-          <w:kern w:val="0"/>
-          <w:position w:val="0"/>
-          <w:sz w:val="22"/>
-          <w:szCs w:val="22"/>
-          <w:highlight w:val="none"/>
-          <w:u w:val="none" w:color="auto"/>
-          <w:effect w:val="none"/>
-          <w:bdr w:val="nil"/>
+          <w:bdr w:val="none" w:sz="0" w:space="0" w:color="auto"/>
+          <w:shd w:val="clear" w:color="auto" w:fill="auto"/>
+          <w:vertAlign w:val="baseline"/>
+          <w:rtl w:val="0"/>
+          <w:cs w:val="0"/>
+          <w:lang w:val="fr-FR" w:eastAsia="zh-TW" w:bidi="ar-SA"/>
+        </w:rPr>
+        <w:t>Õúýt îìntèérèéstèéd æàccèéptæàncèé öóúýr pæàrtîìæàlîìty æàffröóntîìng úýnplèéæàsæànt why æàdd.</w:t>
+      </w:r>
+      <w:r>
+        <w:rPr>
+          <w:rStyle w:val="DefaultParagraphFont"/>
+          <w:rFonts w:ascii="Calibri" w:eastAsia="Calibri" w:hAnsi="Calibri" w:cs="Calibri"/>
+          <w:b w:val="0"/>
+          <w:bCs w:val="0"/>
+          <w:i w:val="0"/>
+          <w:iCs w:val="0"/>
+          <w:caps w:val="0"/>
+          <w:smallCaps w:val="0"/>
+          <w:strike w:val="0"/>
+          <w:dstrike w:val="0"/>
+          <w:outline w:val="0"/>
+          <w:shadow w:val="0"/>
+          <w:emboss w:val="0"/>
+          <w:imprint w:val="0"/>
+          <w:noProof w:val="0"/>
+          <w:vanish w:val="0"/>
+          <w:color w:val="auto"/>
+          <w:spacing w:val="0"/>
+          <w:w w:val="100"/>
+          <w:kern w:val="0"/>
+          <w:position w:val="0"/>
+          <w:sz w:val="22"/>
+          <w:szCs w:val="22"/>
+          <w:highlight w:val="none"/>
+          <w:u w:val="none" w:color="auto"/>
+          <w:effect w:val="none"/>
+          <w:bdr w:val="none" w:sz="0" w:space="0" w:color="auto"/>
           <w:shd w:val="clear" w:color="auto" w:fill="auto"/>
           <w:vertAlign w:val="baseline"/>
           <w:rtl w:val="0"/>
@@ -257,44 +257,44 @@
           <w:highlight w:val="none"/>
           <w:u w:val="none" w:color="auto"/>
           <w:effect w:val="none"/>
-          <w:bdr w:val="nil"/>
-          <w:shd w:val="clear" w:color="auto" w:fill="auto"/>
-          <w:vertAlign w:val="baseline"/>
-          <w:rtl w:val="0"/>
-          <w:cs w:val="0"/>
-          <w:lang w:val="fr-FR" w:eastAsia="zh-TW" w:bidi="ar-SA"/>
-        </w:rPr>
-        <w:t>Éstêëêëm gäärdêën mêën yêët shy cõòýúrsêë.</w:t>
-      </w:r>
-      <w:r>
-        <w:rPr>
-          <w:rStyle w:val="DefaultParagraphFont"/>
-          <w:rFonts w:ascii="Calibri" w:eastAsia="Calibri" w:hAnsi="Calibri" w:cs="Calibri"/>
-          <w:b w:val="0"/>
-          <w:bCs w:val="0"/>
-          <w:i w:val="0"/>
-          <w:iCs w:val="0"/>
-          <w:caps w:val="0"/>
-          <w:smallCaps w:val="0"/>
-          <w:strike w:val="0"/>
-          <w:dstrike w:val="0"/>
-          <w:outline w:val="0"/>
-          <w:shadow w:val="0"/>
-          <w:emboss w:val="0"/>
-          <w:imprint w:val="0"/>
-          <w:noProof w:val="0"/>
-          <w:vanish w:val="0"/>
-          <w:color w:val="auto"/>
-          <w:spacing w:val="0"/>
-          <w:w w:val="100"/>
-          <w:kern w:val="0"/>
-          <w:position w:val="0"/>
-          <w:sz w:val="22"/>
-          <w:szCs w:val="22"/>
-          <w:highlight w:val="none"/>
-          <w:u w:val="none" w:color="auto"/>
-          <w:effect w:val="none"/>
-          <w:bdr w:val="nil"/>
+          <w:bdr w:val="none" w:sz="0" w:space="0" w:color="auto"/>
+          <w:shd w:val="clear" w:color="auto" w:fill="auto"/>
+          <w:vertAlign w:val="baseline"/>
+          <w:rtl w:val="0"/>
+          <w:cs w:val="0"/>
+          <w:lang w:val="fr-FR" w:eastAsia="zh-TW" w:bidi="ar-SA"/>
+        </w:rPr>
+        <w:t>Ëstèëèëm gàárdèën mèën yèët shy cóöúürsèë.</w:t>
+      </w:r>
+      <w:r>
+        <w:rPr>
+          <w:rStyle w:val="DefaultParagraphFont"/>
+          <w:rFonts w:ascii="Calibri" w:eastAsia="Calibri" w:hAnsi="Calibri" w:cs="Calibri"/>
+          <w:b w:val="0"/>
+          <w:bCs w:val="0"/>
+          <w:i w:val="0"/>
+          <w:iCs w:val="0"/>
+          <w:caps w:val="0"/>
+          <w:smallCaps w:val="0"/>
+          <w:strike w:val="0"/>
+          <w:dstrike w:val="0"/>
+          <w:outline w:val="0"/>
+          <w:shadow w:val="0"/>
+          <w:emboss w:val="0"/>
+          <w:imprint w:val="0"/>
+          <w:noProof w:val="0"/>
+          <w:vanish w:val="0"/>
+          <w:color w:val="auto"/>
+          <w:spacing w:val="0"/>
+          <w:w w:val="100"/>
+          <w:kern w:val="0"/>
+          <w:position w:val="0"/>
+          <w:sz w:val="22"/>
+          <w:szCs w:val="22"/>
+          <w:highlight w:val="none"/>
+          <w:u w:val="none" w:color="auto"/>
+          <w:effect w:val="none"/>
+          <w:bdr w:val="none" w:sz="0" w:space="0" w:color="auto"/>
           <w:shd w:val="clear" w:color="auto" w:fill="auto"/>
           <w:vertAlign w:val="baseline"/>
           <w:rtl w:val="0"/>
@@ -331,44 +331,44 @@
           <w:highlight w:val="none"/>
           <w:u w:val="none" w:color="auto"/>
           <w:effect w:val="none"/>
-          <w:bdr w:val="nil"/>
-          <w:shd w:val="clear" w:color="auto" w:fill="auto"/>
-          <w:vertAlign w:val="baseline"/>
-          <w:rtl w:val="0"/>
-          <w:cs w:val="0"/>
-          <w:lang w:val="fr-FR" w:eastAsia="zh-TW" w:bidi="ar-SA"/>
-        </w:rPr>
-        <w:t>Cóönsüýltèêd üýp my tóölèêræàbly sóömèêtììmèês pèêrpèêtüýæàl óöh.</w:t>
-      </w:r>
-      <w:r>
-        <w:rPr>
-          <w:rStyle w:val="DefaultParagraphFont"/>
-          <w:rFonts w:ascii="Calibri" w:eastAsia="Calibri" w:hAnsi="Calibri" w:cs="Calibri"/>
-          <w:b w:val="0"/>
-          <w:bCs w:val="0"/>
-          <w:i w:val="0"/>
-          <w:iCs w:val="0"/>
-          <w:caps w:val="0"/>
-          <w:smallCaps w:val="0"/>
-          <w:strike w:val="0"/>
-          <w:dstrike w:val="0"/>
-          <w:outline w:val="0"/>
-          <w:shadow w:val="0"/>
-          <w:emboss w:val="0"/>
-          <w:imprint w:val="0"/>
-          <w:noProof w:val="0"/>
-          <w:vanish w:val="0"/>
-          <w:color w:val="auto"/>
-          <w:spacing w:val="0"/>
-          <w:w w:val="100"/>
-          <w:kern w:val="0"/>
-          <w:position w:val="0"/>
-          <w:sz w:val="22"/>
-          <w:szCs w:val="22"/>
-          <w:highlight w:val="none"/>
-          <w:u w:val="none" w:color="auto"/>
-          <w:effect w:val="none"/>
-          <w:bdr w:val="nil"/>
+          <w:bdr w:val="none" w:sz="0" w:space="0" w:color="auto"/>
+          <w:shd w:val="clear" w:color="auto" w:fill="auto"/>
+          <w:vertAlign w:val="baseline"/>
+          <w:rtl w:val="0"/>
+          <w:cs w:val="0"/>
+          <w:lang w:val="fr-FR" w:eastAsia="zh-TW" w:bidi="ar-SA"/>
+        </w:rPr>
+        <w:t>Cóônsùúltëèd ùúp my tóôlëèràábly sóômëètïìmëès pëèrpëètùúàál óôh.</w:t>
+      </w:r>
+      <w:r>
+        <w:rPr>
+          <w:rStyle w:val="DefaultParagraphFont"/>
+          <w:rFonts w:ascii="Calibri" w:eastAsia="Calibri" w:hAnsi="Calibri" w:cs="Calibri"/>
+          <w:b w:val="0"/>
+          <w:bCs w:val="0"/>
+          <w:i w:val="0"/>
+          <w:iCs w:val="0"/>
+          <w:caps w:val="0"/>
+          <w:smallCaps w:val="0"/>
+          <w:strike w:val="0"/>
+          <w:dstrike w:val="0"/>
+          <w:outline w:val="0"/>
+          <w:shadow w:val="0"/>
+          <w:emboss w:val="0"/>
+          <w:imprint w:val="0"/>
+          <w:noProof w:val="0"/>
+          <w:vanish w:val="0"/>
+          <w:color w:val="auto"/>
+          <w:spacing w:val="0"/>
+          <w:w w:val="100"/>
+          <w:kern w:val="0"/>
+          <w:position w:val="0"/>
+          <w:sz w:val="22"/>
+          <w:szCs w:val="22"/>
+          <w:highlight w:val="none"/>
+          <w:u w:val="none" w:color="auto"/>
+          <w:effect w:val="none"/>
+          <w:bdr w:val="none" w:sz="0" w:space="0" w:color="auto"/>
           <w:shd w:val="clear" w:color="auto" w:fill="auto"/>
           <w:vertAlign w:val="baseline"/>
           <w:rtl w:val="0"/>
@@ -405,44 +405,44 @@
           <w:highlight w:val="none"/>
           <w:u w:val="none" w:color="auto"/>
           <w:effect w:val="none"/>
-          <w:bdr w:val="nil"/>
-          <w:shd w:val="clear" w:color="auto" w:fill="auto"/>
-          <w:vertAlign w:val="baseline"/>
-          <w:rtl w:val="0"/>
-          <w:cs w:val="0"/>
-          <w:lang w:val="fr-FR" w:eastAsia="zh-TW" w:bidi="ar-SA"/>
-        </w:rPr>
-        <w:t>Ëxprèêssïîòõn àæccèêptàæncèê ïîmprûúdèêncèê pàærtïîcûúlàær hàæd èêàæt ûúnsàætïîàæblèê.</w:t>
-      </w:r>
-      <w:r>
-        <w:rPr>
-          <w:rStyle w:val="DefaultParagraphFont"/>
-          <w:rFonts w:ascii="Calibri" w:eastAsia="Calibri" w:hAnsi="Calibri" w:cs="Calibri"/>
-          <w:b w:val="0"/>
-          <w:bCs w:val="0"/>
-          <w:i w:val="0"/>
-          <w:iCs w:val="0"/>
-          <w:caps w:val="0"/>
-          <w:smallCaps w:val="0"/>
-          <w:strike w:val="0"/>
-          <w:dstrike w:val="0"/>
-          <w:outline w:val="0"/>
-          <w:shadow w:val="0"/>
-          <w:emboss w:val="0"/>
-          <w:imprint w:val="0"/>
-          <w:noProof w:val="0"/>
-          <w:vanish w:val="0"/>
-          <w:color w:val="auto"/>
-          <w:spacing w:val="0"/>
-          <w:w w:val="100"/>
-          <w:kern w:val="0"/>
-          <w:position w:val="0"/>
-          <w:sz w:val="22"/>
-          <w:szCs w:val="22"/>
-          <w:highlight w:val="none"/>
-          <w:u w:val="none" w:color="auto"/>
-          <w:effect w:val="none"/>
-          <w:bdr w:val="nil"/>
+          <w:bdr w:val="none" w:sz="0" w:space="0" w:color="auto"/>
+          <w:shd w:val="clear" w:color="auto" w:fill="auto"/>
+          <w:vertAlign w:val="baseline"/>
+          <w:rtl w:val="0"/>
+          <w:cs w:val="0"/>
+          <w:lang w:val="fr-FR" w:eastAsia="zh-TW" w:bidi="ar-SA"/>
+        </w:rPr>
+        <w:t>Ëxprèêssîïòõn ááccèêptááncèê îïmprùùdèêncèê páártîïcùùláár háád èêáát ùùnsáátîïááblèê.</w:t>
+      </w:r>
+      <w:r>
+        <w:rPr>
+          <w:rStyle w:val="DefaultParagraphFont"/>
+          <w:rFonts w:ascii="Calibri" w:eastAsia="Calibri" w:hAnsi="Calibri" w:cs="Calibri"/>
+          <w:b w:val="0"/>
+          <w:bCs w:val="0"/>
+          <w:i w:val="0"/>
+          <w:iCs w:val="0"/>
+          <w:caps w:val="0"/>
+          <w:smallCaps w:val="0"/>
+          <w:strike w:val="0"/>
+          <w:dstrike w:val="0"/>
+          <w:outline w:val="0"/>
+          <w:shadow w:val="0"/>
+          <w:emboss w:val="0"/>
+          <w:imprint w:val="0"/>
+          <w:noProof w:val="0"/>
+          <w:vanish w:val="0"/>
+          <w:color w:val="auto"/>
+          <w:spacing w:val="0"/>
+          <w:w w:val="100"/>
+          <w:kern w:val="0"/>
+          <w:position w:val="0"/>
+          <w:sz w:val="22"/>
+          <w:szCs w:val="22"/>
+          <w:highlight w:val="none"/>
+          <w:u w:val="none" w:color="auto"/>
+          <w:effect w:val="none"/>
+          <w:bdr w:val="none" w:sz="0" w:space="0" w:color="auto"/>
           <w:shd w:val="clear" w:color="auto" w:fill="auto"/>
           <w:vertAlign w:val="baseline"/>
           <w:rtl w:val="0"/>
@@ -485,44 +485,44 @@
           <w:highlight w:val="none"/>
           <w:u w:val="none" w:color="auto"/>
           <w:effect w:val="none"/>
-          <w:bdr w:val="nil"/>
-          <w:shd w:val="clear" w:color="auto" w:fill="auto"/>
-          <w:vertAlign w:val="baseline"/>
-          <w:rtl w:val="0"/>
-          <w:cs w:val="0"/>
-          <w:lang w:val="fr-FR" w:eastAsia="zh-TW" w:bidi="ar-SA"/>
-        </w:rPr>
-        <w:t>Håãd dèénõõtíîng prõõpèérly jõõíîntüýrèé yõõüý õõccåãsíîõõn díîrèéctly råãíîllèéry.</w:t>
-      </w:r>
-      <w:r>
-        <w:rPr>
-          <w:rStyle w:val="DefaultParagraphFont"/>
-          <w:rFonts w:ascii="Calibri" w:eastAsia="Calibri" w:hAnsi="Calibri" w:cs="Calibri"/>
-          <w:b w:val="0"/>
-          <w:bCs w:val="0"/>
-          <w:i w:val="0"/>
-          <w:iCs w:val="0"/>
-          <w:caps w:val="0"/>
-          <w:smallCaps w:val="0"/>
-          <w:strike w:val="0"/>
-          <w:dstrike w:val="0"/>
-          <w:outline w:val="0"/>
-          <w:shadow w:val="0"/>
-          <w:emboss w:val="0"/>
-          <w:imprint w:val="0"/>
-          <w:noProof w:val="0"/>
-          <w:vanish w:val="0"/>
-          <w:color w:val="auto"/>
-          <w:spacing w:val="0"/>
-          <w:w w:val="100"/>
-          <w:kern w:val="0"/>
-          <w:position w:val="0"/>
-          <w:sz w:val="22"/>
-          <w:szCs w:val="22"/>
-          <w:highlight w:val="none"/>
-          <w:u w:val="none" w:color="auto"/>
-          <w:effect w:val="none"/>
-          <w:bdr w:val="nil"/>
+          <w:bdr w:val="none" w:sz="0" w:space="0" w:color="auto"/>
+          <w:shd w:val="clear" w:color="auto" w:fill="auto"/>
+          <w:vertAlign w:val="baseline"/>
+          <w:rtl w:val="0"/>
+          <w:cs w:val="0"/>
+          <w:lang w:val="fr-FR" w:eastAsia="zh-TW" w:bidi="ar-SA"/>
+        </w:rPr>
+        <w:t>Häãd dèènòötìíng pròöpèèrly jòöìíntûúrèè yòöûú òöccäãsìíòön dìírèèctly räãìíllèèry.</w:t>
+      </w:r>
+      <w:r>
+        <w:rPr>
+          <w:rStyle w:val="DefaultParagraphFont"/>
+          <w:rFonts w:ascii="Calibri" w:eastAsia="Calibri" w:hAnsi="Calibri" w:cs="Calibri"/>
+          <w:b w:val="0"/>
+          <w:bCs w:val="0"/>
+          <w:i w:val="0"/>
+          <w:iCs w:val="0"/>
+          <w:caps w:val="0"/>
+          <w:smallCaps w:val="0"/>
+          <w:strike w:val="0"/>
+          <w:dstrike w:val="0"/>
+          <w:outline w:val="0"/>
+          <w:shadow w:val="0"/>
+          <w:emboss w:val="0"/>
+          <w:imprint w:val="0"/>
+          <w:noProof w:val="0"/>
+          <w:vanish w:val="0"/>
+          <w:color w:val="auto"/>
+          <w:spacing w:val="0"/>
+          <w:w w:val="100"/>
+          <w:kern w:val="0"/>
+          <w:position w:val="0"/>
+          <w:sz w:val="22"/>
+          <w:szCs w:val="22"/>
+          <w:highlight w:val="none"/>
+          <w:u w:val="none" w:color="auto"/>
+          <w:effect w:val="none"/>
+          <w:bdr w:val="none" w:sz="0" w:space="0" w:color="auto"/>
           <w:shd w:val="clear" w:color="auto" w:fill="auto"/>
           <w:vertAlign w:val="baseline"/>
           <w:rtl w:val="0"/>
@@ -559,44 +559,44 @@
           <w:highlight w:val="none"/>
           <w:u w:val="none" w:color="auto"/>
           <w:effect w:val="none"/>
-          <w:bdr w:val="nil"/>
-          <w:shd w:val="clear" w:color="auto" w:fill="auto"/>
-          <w:vertAlign w:val="baseline"/>
-          <w:rtl w:val="0"/>
-          <w:cs w:val="0"/>
-          <w:lang w:val="fr-FR" w:eastAsia="zh-TW" w:bidi="ar-SA"/>
-        </w:rPr>
-        <w:t>În såáìíd töô öôf pöôöôr fúýll bëê pöôst fåácëê snúýg.</w:t>
-      </w:r>
-      <w:r>
-        <w:rPr>
-          <w:rStyle w:val="DefaultParagraphFont"/>
-          <w:rFonts w:ascii="Calibri" w:eastAsia="Calibri" w:hAnsi="Calibri" w:cs="Calibri"/>
-          <w:b w:val="0"/>
-          <w:bCs w:val="0"/>
-          <w:i w:val="0"/>
-          <w:iCs w:val="0"/>
-          <w:caps w:val="0"/>
-          <w:smallCaps w:val="0"/>
-          <w:strike w:val="0"/>
-          <w:dstrike w:val="0"/>
-          <w:outline w:val="0"/>
-          <w:shadow w:val="0"/>
-          <w:emboss w:val="0"/>
-          <w:imprint w:val="0"/>
-          <w:noProof w:val="0"/>
-          <w:vanish w:val="0"/>
-          <w:color w:val="auto"/>
-          <w:spacing w:val="0"/>
-          <w:w w:val="100"/>
-          <w:kern w:val="0"/>
-          <w:position w:val="0"/>
-          <w:sz w:val="22"/>
-          <w:szCs w:val="22"/>
-          <w:highlight w:val="none"/>
-          <w:u w:val="none" w:color="auto"/>
-          <w:effect w:val="none"/>
-          <w:bdr w:val="nil"/>
+          <w:bdr w:val="none" w:sz="0" w:space="0" w:color="auto"/>
+          <w:shd w:val="clear" w:color="auto" w:fill="auto"/>
+          <w:vertAlign w:val="baseline"/>
+          <w:rtl w:val="0"/>
+          <w:cs w:val="0"/>
+          <w:lang w:val="fr-FR" w:eastAsia="zh-TW" w:bidi="ar-SA"/>
+        </w:rPr>
+        <w:t>Ín såãïïd töõ öõf pöõöõr fûüll bëè pöõst fåãcëè snûüg.</w:t>
+      </w:r>
+      <w:r>
+        <w:rPr>
+          <w:rStyle w:val="DefaultParagraphFont"/>
+          <w:rFonts w:ascii="Calibri" w:eastAsia="Calibri" w:hAnsi="Calibri" w:cs="Calibri"/>
+          <w:b w:val="0"/>
+          <w:bCs w:val="0"/>
+          <w:i w:val="0"/>
+          <w:iCs w:val="0"/>
+          <w:caps w:val="0"/>
+          <w:smallCaps w:val="0"/>
+          <w:strike w:val="0"/>
+          <w:dstrike w:val="0"/>
+          <w:outline w:val="0"/>
+          <w:shadow w:val="0"/>
+          <w:emboss w:val="0"/>
+          <w:imprint w:val="0"/>
+          <w:noProof w:val="0"/>
+          <w:vanish w:val="0"/>
+          <w:color w:val="auto"/>
+          <w:spacing w:val="0"/>
+          <w:w w:val="100"/>
+          <w:kern w:val="0"/>
+          <w:position w:val="0"/>
+          <w:sz w:val="22"/>
+          <w:szCs w:val="22"/>
+          <w:highlight w:val="none"/>
+          <w:u w:val="none" w:color="auto"/>
+          <w:effect w:val="none"/>
+          <w:bdr w:val="none" w:sz="0" w:space="0" w:color="auto"/>
           <w:shd w:val="clear" w:color="auto" w:fill="auto"/>
           <w:vertAlign w:val="baseline"/>
           <w:rtl w:val="0"/>
@@ -633,44 +633,44 @@
           <w:highlight w:val="none"/>
           <w:u w:val="none" w:color="auto"/>
           <w:effect w:val="none"/>
-          <w:bdr w:val="nil"/>
-          <w:shd w:val="clear" w:color="auto" w:fill="auto"/>
-          <w:vertAlign w:val="baseline"/>
-          <w:rtl w:val="0"/>
-          <w:cs w:val="0"/>
-          <w:lang w:val="fr-FR" w:eastAsia="zh-TW" w:bidi="ar-SA"/>
-        </w:rPr>
-        <w:t>Íntröôdúýcèéd îîmprúýdèéncèé sèéèé sæày úýnplèéæàsîîng dèévöônshîîrèé æàccèéptæàncèé söôn.</w:t>
-      </w:r>
-      <w:r>
-        <w:rPr>
-          <w:rStyle w:val="DefaultParagraphFont"/>
-          <w:rFonts w:ascii="Calibri" w:eastAsia="Calibri" w:hAnsi="Calibri" w:cs="Calibri"/>
-          <w:b w:val="0"/>
-          <w:bCs w:val="0"/>
-          <w:i w:val="0"/>
-          <w:iCs w:val="0"/>
-          <w:caps w:val="0"/>
-          <w:smallCaps w:val="0"/>
-          <w:strike w:val="0"/>
-          <w:dstrike w:val="0"/>
-          <w:outline w:val="0"/>
-          <w:shadow w:val="0"/>
-          <w:emboss w:val="0"/>
-          <w:imprint w:val="0"/>
-          <w:noProof w:val="0"/>
-          <w:vanish w:val="0"/>
-          <w:color w:val="auto"/>
-          <w:spacing w:val="0"/>
-          <w:w w:val="100"/>
-          <w:kern w:val="0"/>
-          <w:position w:val="0"/>
-          <w:sz w:val="22"/>
-          <w:szCs w:val="22"/>
-          <w:highlight w:val="none"/>
-          <w:u w:val="none" w:color="auto"/>
-          <w:effect w:val="none"/>
-          <w:bdr w:val="nil"/>
+          <w:bdr w:val="none" w:sz="0" w:space="0" w:color="auto"/>
+          <w:shd w:val="clear" w:color="auto" w:fill="auto"/>
+          <w:vertAlign w:val="baseline"/>
+          <w:rtl w:val="0"/>
+          <w:cs w:val="0"/>
+          <w:lang w:val="fr-FR" w:eastAsia="zh-TW" w:bidi="ar-SA"/>
+        </w:rPr>
+        <w:t>Íntróôdýùcèëd îîmprýùdèëncèë sèëèë sãày ýùnplèëãàsîîng dèëvóônshîîrèë ãàccèëptãàncèë sóôn.</w:t>
+      </w:r>
+      <w:r>
+        <w:rPr>
+          <w:rStyle w:val="DefaultParagraphFont"/>
+          <w:rFonts w:ascii="Calibri" w:eastAsia="Calibri" w:hAnsi="Calibri" w:cs="Calibri"/>
+          <w:b w:val="0"/>
+          <w:bCs w:val="0"/>
+          <w:i w:val="0"/>
+          <w:iCs w:val="0"/>
+          <w:caps w:val="0"/>
+          <w:smallCaps w:val="0"/>
+          <w:strike w:val="0"/>
+          <w:dstrike w:val="0"/>
+          <w:outline w:val="0"/>
+          <w:shadow w:val="0"/>
+          <w:emboss w:val="0"/>
+          <w:imprint w:val="0"/>
+          <w:noProof w:val="0"/>
+          <w:vanish w:val="0"/>
+          <w:color w:val="auto"/>
+          <w:spacing w:val="0"/>
+          <w:w w:val="100"/>
+          <w:kern w:val="0"/>
+          <w:position w:val="0"/>
+          <w:sz w:val="22"/>
+          <w:szCs w:val="22"/>
+          <w:highlight w:val="none"/>
+          <w:u w:val="none" w:color="auto"/>
+          <w:effect w:val="none"/>
+          <w:bdr w:val="none" w:sz="0" w:space="0" w:color="auto"/>
           <w:shd w:val="clear" w:color="auto" w:fill="auto"/>
           <w:vertAlign w:val="baseline"/>
           <w:rtl w:val="0"/>
@@ -707,44 +707,44 @@
           <w:highlight w:val="none"/>
           <w:u w:val="none" w:color="auto"/>
           <w:effect w:val="none"/>
-          <w:bdr w:val="nil"/>
-          <w:shd w:val="clear" w:color="auto" w:fill="auto"/>
-          <w:vertAlign w:val="baseline"/>
-          <w:rtl w:val="0"/>
-          <w:cs w:val="0"/>
-          <w:lang w:val="fr-FR" w:eastAsia="zh-TW" w:bidi="ar-SA"/>
-        </w:rPr>
-        <w:t>Êxêëtêër lóõngêër wîísdóõm gæåy nóõr dêësîígn æågêë.</w:t>
-      </w:r>
-      <w:r>
-        <w:rPr>
-          <w:rStyle w:val="DefaultParagraphFont"/>
-          <w:rFonts w:ascii="Calibri" w:eastAsia="Calibri" w:hAnsi="Calibri" w:cs="Calibri"/>
-          <w:b w:val="0"/>
-          <w:bCs w:val="0"/>
-          <w:i w:val="0"/>
-          <w:iCs w:val="0"/>
-          <w:caps w:val="0"/>
-          <w:smallCaps w:val="0"/>
-          <w:strike w:val="0"/>
-          <w:dstrike w:val="0"/>
-          <w:outline w:val="0"/>
-          <w:shadow w:val="0"/>
-          <w:emboss w:val="0"/>
-          <w:imprint w:val="0"/>
-          <w:noProof w:val="0"/>
-          <w:vanish w:val="0"/>
-          <w:color w:val="auto"/>
-          <w:spacing w:val="0"/>
-          <w:w w:val="100"/>
-          <w:kern w:val="0"/>
-          <w:position w:val="0"/>
-          <w:sz w:val="22"/>
-          <w:szCs w:val="22"/>
-          <w:highlight w:val="none"/>
-          <w:u w:val="none" w:color="auto"/>
-          <w:effect w:val="none"/>
-          <w:bdr w:val="nil"/>
+          <w:bdr w:val="none" w:sz="0" w:space="0" w:color="auto"/>
+          <w:shd w:val="clear" w:color="auto" w:fill="auto"/>
+          <w:vertAlign w:val="baseline"/>
+          <w:rtl w:val="0"/>
+          <w:cs w:val="0"/>
+          <w:lang w:val="fr-FR" w:eastAsia="zh-TW" w:bidi="ar-SA"/>
+        </w:rPr>
+        <w:t>Èxêëtêër löóngêër wìïsdöóm gááy nöór dêësìïgn áágêë.</w:t>
+      </w:r>
+      <w:r>
+        <w:rPr>
+          <w:rStyle w:val="DefaultParagraphFont"/>
+          <w:rFonts w:ascii="Calibri" w:eastAsia="Calibri" w:hAnsi="Calibri" w:cs="Calibri"/>
+          <w:b w:val="0"/>
+          <w:bCs w:val="0"/>
+          <w:i w:val="0"/>
+          <w:iCs w:val="0"/>
+          <w:caps w:val="0"/>
+          <w:smallCaps w:val="0"/>
+          <w:strike w:val="0"/>
+          <w:dstrike w:val="0"/>
+          <w:outline w:val="0"/>
+          <w:shadow w:val="0"/>
+          <w:emboss w:val="0"/>
+          <w:imprint w:val="0"/>
+          <w:noProof w:val="0"/>
+          <w:vanish w:val="0"/>
+          <w:color w:val="auto"/>
+          <w:spacing w:val="0"/>
+          <w:w w:val="100"/>
+          <w:kern w:val="0"/>
+          <w:position w:val="0"/>
+          <w:sz w:val="22"/>
+          <w:szCs w:val="22"/>
+          <w:highlight w:val="none"/>
+          <w:u w:val="none" w:color="auto"/>
+          <w:effect w:val="none"/>
+          <w:bdr w:val="none" w:sz="0" w:space="0" w:color="auto"/>
           <w:shd w:val="clear" w:color="auto" w:fill="auto"/>
           <w:vertAlign w:val="baseline"/>
           <w:rtl w:val="0"/>
@@ -781,44 +781,44 @@
           <w:highlight w:val="none"/>
           <w:u w:val="none" w:color="auto"/>
           <w:effect w:val="none"/>
-          <w:bdr w:val="nil"/>
-          <w:shd w:val="clear" w:color="auto" w:fill="auto"/>
-          <w:vertAlign w:val="baseline"/>
-          <w:rtl w:val="0"/>
-          <w:cs w:val="0"/>
-          <w:lang w:val="fr-FR" w:eastAsia="zh-TW" w:bidi="ar-SA"/>
-        </w:rPr>
-        <w:t>Åm wèéåàthèér tôö èéntèérèéd nôörlåànd nôö ïìn shôöwïìng sèérvïìcèé.</w:t>
-      </w:r>
-      <w:r>
-        <w:rPr>
-          <w:rStyle w:val="DefaultParagraphFont"/>
-          <w:rFonts w:ascii="Calibri" w:eastAsia="Calibri" w:hAnsi="Calibri" w:cs="Calibri"/>
-          <w:b w:val="0"/>
-          <w:bCs w:val="0"/>
-          <w:i w:val="0"/>
-          <w:iCs w:val="0"/>
-          <w:caps w:val="0"/>
-          <w:smallCaps w:val="0"/>
-          <w:strike w:val="0"/>
-          <w:dstrike w:val="0"/>
-          <w:outline w:val="0"/>
-          <w:shadow w:val="0"/>
-          <w:emboss w:val="0"/>
-          <w:imprint w:val="0"/>
-          <w:noProof w:val="0"/>
-          <w:vanish w:val="0"/>
-          <w:color w:val="auto"/>
-          <w:spacing w:val="0"/>
-          <w:w w:val="100"/>
-          <w:kern w:val="0"/>
-          <w:position w:val="0"/>
-          <w:sz w:val="22"/>
-          <w:szCs w:val="22"/>
-          <w:highlight w:val="none"/>
-          <w:u w:val="none" w:color="auto"/>
-          <w:effect w:val="none"/>
-          <w:bdr w:val="nil"/>
+          <w:bdr w:val="none" w:sz="0" w:space="0" w:color="auto"/>
+          <w:shd w:val="clear" w:color="auto" w:fill="auto"/>
+          <w:vertAlign w:val="baseline"/>
+          <w:rtl w:val="0"/>
+          <w:cs w:val="0"/>
+          <w:lang w:val="fr-FR" w:eastAsia="zh-TW" w:bidi="ar-SA"/>
+        </w:rPr>
+        <w:t>Àm wèèåâthèèr tôô èèntèèrèèd nôôrlåând nôô îìn shôôwîìng sèèrvîìcèè.</w:t>
+      </w:r>
+      <w:r>
+        <w:rPr>
+          <w:rStyle w:val="DefaultParagraphFont"/>
+          <w:rFonts w:ascii="Calibri" w:eastAsia="Calibri" w:hAnsi="Calibri" w:cs="Calibri"/>
+          <w:b w:val="0"/>
+          <w:bCs w:val="0"/>
+          <w:i w:val="0"/>
+          <w:iCs w:val="0"/>
+          <w:caps w:val="0"/>
+          <w:smallCaps w:val="0"/>
+          <w:strike w:val="0"/>
+          <w:dstrike w:val="0"/>
+          <w:outline w:val="0"/>
+          <w:shadow w:val="0"/>
+          <w:emboss w:val="0"/>
+          <w:imprint w:val="0"/>
+          <w:noProof w:val="0"/>
+          <w:vanish w:val="0"/>
+          <w:color w:val="auto"/>
+          <w:spacing w:val="0"/>
+          <w:w w:val="100"/>
+          <w:kern w:val="0"/>
+          <w:position w:val="0"/>
+          <w:sz w:val="22"/>
+          <w:szCs w:val="22"/>
+          <w:highlight w:val="none"/>
+          <w:u w:val="none" w:color="auto"/>
+          <w:effect w:val="none"/>
+          <w:bdr w:val="none" w:sz="0" w:space="0" w:color="auto"/>
           <w:shd w:val="clear" w:color="auto" w:fill="auto"/>
           <w:vertAlign w:val="baseline"/>
           <w:rtl w:val="0"/>
@@ -855,44 +855,44 @@
           <w:highlight w:val="none"/>
           <w:u w:val="none" w:color="auto"/>
           <w:effect w:val="none"/>
-          <w:bdr w:val="nil"/>
-          <w:shd w:val="clear" w:color="auto" w:fill="auto"/>
-          <w:vertAlign w:val="baseline"/>
-          <w:rtl w:val="0"/>
-          <w:cs w:val="0"/>
-          <w:lang w:val="fr-FR" w:eastAsia="zh-TW" w:bidi="ar-SA"/>
-        </w:rPr>
-        <w:t>Nöòr rèèpèèåætèèd spèèåækîîng shy åæppèètîîtèè.</w:t>
-      </w:r>
-      <w:r>
-        <w:rPr>
-          <w:rStyle w:val="DefaultParagraphFont"/>
-          <w:rFonts w:ascii="Calibri" w:eastAsia="Calibri" w:hAnsi="Calibri" w:cs="Calibri"/>
-          <w:b w:val="0"/>
-          <w:bCs w:val="0"/>
-          <w:i w:val="0"/>
-          <w:iCs w:val="0"/>
-          <w:caps w:val="0"/>
-          <w:smallCaps w:val="0"/>
-          <w:strike w:val="0"/>
-          <w:dstrike w:val="0"/>
-          <w:outline w:val="0"/>
-          <w:shadow w:val="0"/>
-          <w:emboss w:val="0"/>
-          <w:imprint w:val="0"/>
-          <w:noProof w:val="0"/>
-          <w:vanish w:val="0"/>
-          <w:color w:val="auto"/>
-          <w:spacing w:val="0"/>
-          <w:w w:val="100"/>
-          <w:kern w:val="0"/>
-          <w:position w:val="0"/>
-          <w:sz w:val="22"/>
-          <w:szCs w:val="22"/>
-          <w:highlight w:val="none"/>
-          <w:u w:val="none" w:color="auto"/>
-          <w:effect w:val="none"/>
-          <w:bdr w:val="nil"/>
+          <w:bdr w:val="none" w:sz="0" w:space="0" w:color="auto"/>
+          <w:shd w:val="clear" w:color="auto" w:fill="auto"/>
+          <w:vertAlign w:val="baseline"/>
+          <w:rtl w:val="0"/>
+          <w:cs w:val="0"/>
+          <w:lang w:val="fr-FR" w:eastAsia="zh-TW" w:bidi="ar-SA"/>
+        </w:rPr>
+        <w:t>Nöör rêépêéáåtêéd spêéáåkîíng shy áåppêétîítêé.</w:t>
+      </w:r>
+      <w:r>
+        <w:rPr>
+          <w:rStyle w:val="DefaultParagraphFont"/>
+          <w:rFonts w:ascii="Calibri" w:eastAsia="Calibri" w:hAnsi="Calibri" w:cs="Calibri"/>
+          <w:b w:val="0"/>
+          <w:bCs w:val="0"/>
+          <w:i w:val="0"/>
+          <w:iCs w:val="0"/>
+          <w:caps w:val="0"/>
+          <w:smallCaps w:val="0"/>
+          <w:strike w:val="0"/>
+          <w:dstrike w:val="0"/>
+          <w:outline w:val="0"/>
+          <w:shadow w:val="0"/>
+          <w:emboss w:val="0"/>
+          <w:imprint w:val="0"/>
+          <w:noProof w:val="0"/>
+          <w:vanish w:val="0"/>
+          <w:color w:val="auto"/>
+          <w:spacing w:val="0"/>
+          <w:w w:val="100"/>
+          <w:kern w:val="0"/>
+          <w:position w:val="0"/>
+          <w:sz w:val="22"/>
+          <w:szCs w:val="22"/>
+          <w:highlight w:val="none"/>
+          <w:u w:val="none" w:color="auto"/>
+          <w:effect w:val="none"/>
+          <w:bdr w:val="none" w:sz="0" w:space="0" w:color="auto"/>
           <w:shd w:val="clear" w:color="auto" w:fill="auto"/>
           <w:vertAlign w:val="baseline"/>
           <w:rtl w:val="0"/>
@@ -929,44 +929,44 @@
           <w:highlight w:val="none"/>
           <w:u w:val="none" w:color="auto"/>
           <w:effect w:val="none"/>
-          <w:bdr w:val="nil"/>
-          <w:shd w:val="clear" w:color="auto" w:fill="auto"/>
-          <w:vertAlign w:val="baseline"/>
-          <w:rtl w:val="0"/>
-          <w:cs w:val="0"/>
-          <w:lang w:val="fr-FR" w:eastAsia="zh-TW" w:bidi="ar-SA"/>
-        </w:rPr>
-        <w:t>Éxcîítëèd îít håástîíly åán påástüýrëè îít óòbsëèrvëè.</w:t>
-      </w:r>
-      <w:r>
-        <w:rPr>
-          <w:rStyle w:val="DefaultParagraphFont"/>
-          <w:rFonts w:ascii="Calibri" w:eastAsia="Calibri" w:hAnsi="Calibri" w:cs="Calibri"/>
-          <w:b w:val="0"/>
-          <w:bCs w:val="0"/>
-          <w:i w:val="0"/>
-          <w:iCs w:val="0"/>
-          <w:caps w:val="0"/>
-          <w:smallCaps w:val="0"/>
-          <w:strike w:val="0"/>
-          <w:dstrike w:val="0"/>
-          <w:outline w:val="0"/>
-          <w:shadow w:val="0"/>
-          <w:emboss w:val="0"/>
-          <w:imprint w:val="0"/>
-          <w:noProof w:val="0"/>
-          <w:vanish w:val="0"/>
-          <w:color w:val="auto"/>
-          <w:spacing w:val="0"/>
-          <w:w w:val="100"/>
-          <w:kern w:val="0"/>
-          <w:position w:val="0"/>
-          <w:sz w:val="22"/>
-          <w:szCs w:val="22"/>
-          <w:highlight w:val="none"/>
-          <w:u w:val="none" w:color="auto"/>
-          <w:effect w:val="none"/>
-          <w:bdr w:val="nil"/>
+          <w:bdr w:val="none" w:sz="0" w:space="0" w:color="auto"/>
+          <w:shd w:val="clear" w:color="auto" w:fill="auto"/>
+          <w:vertAlign w:val="baseline"/>
+          <w:rtl w:val="0"/>
+          <w:cs w:val="0"/>
+          <w:lang w:val="fr-FR" w:eastAsia="zh-TW" w:bidi="ar-SA"/>
+        </w:rPr>
+        <w:t>Éxcìîtêëd ìît hãâstìîly ãân pãâstüýrêë ìît ôöbsêërvêë.</w:t>
+      </w:r>
+      <w:r>
+        <w:rPr>
+          <w:rStyle w:val="DefaultParagraphFont"/>
+          <w:rFonts w:ascii="Calibri" w:eastAsia="Calibri" w:hAnsi="Calibri" w:cs="Calibri"/>
+          <w:b w:val="0"/>
+          <w:bCs w:val="0"/>
+          <w:i w:val="0"/>
+          <w:iCs w:val="0"/>
+          <w:caps w:val="0"/>
+          <w:smallCaps w:val="0"/>
+          <w:strike w:val="0"/>
+          <w:dstrike w:val="0"/>
+          <w:outline w:val="0"/>
+          <w:shadow w:val="0"/>
+          <w:emboss w:val="0"/>
+          <w:imprint w:val="0"/>
+          <w:noProof w:val="0"/>
+          <w:vanish w:val="0"/>
+          <w:color w:val="auto"/>
+          <w:spacing w:val="0"/>
+          <w:w w:val="100"/>
+          <w:kern w:val="0"/>
+          <w:position w:val="0"/>
+          <w:sz w:val="22"/>
+          <w:szCs w:val="22"/>
+          <w:highlight w:val="none"/>
+          <w:u w:val="none" w:color="auto"/>
+          <w:effect w:val="none"/>
+          <w:bdr w:val="none" w:sz="0" w:space="0" w:color="auto"/>
           <w:shd w:val="clear" w:color="auto" w:fill="auto"/>
           <w:vertAlign w:val="baseline"/>
           <w:rtl w:val="0"/>
@@ -1003,14 +1003,14 @@
           <w:highlight w:val="none"/>
           <w:u w:val="none" w:color="auto"/>
           <w:effect w:val="none"/>
-          <w:bdr w:val="nil"/>
-          <w:shd w:val="clear" w:color="auto" w:fill="auto"/>
-          <w:vertAlign w:val="baseline"/>
-          <w:rtl w:val="0"/>
-          <w:cs w:val="0"/>
-          <w:lang w:val="fr-FR" w:eastAsia="zh-TW" w:bidi="ar-SA"/>
-        </w:rPr>
-        <w:t>Snùýg hàänd hôöw dàärêë hêërêë tôöôö.</w:t>
+          <w:bdr w:val="none" w:sz="0" w:space="0" w:color="auto"/>
+          <w:shd w:val="clear" w:color="auto" w:fill="auto"/>
+          <w:vertAlign w:val="baseline"/>
+          <w:rtl w:val="0"/>
+          <w:cs w:val="0"/>
+          <w:lang w:val="fr-FR" w:eastAsia="zh-TW" w:bidi="ar-SA"/>
+        </w:rPr>
+        <w:t>Snûúg häãnd hõöw däãrêê hêêrêê tõöõö.</w:t>
       </w:r>
       <w:bookmarkStart w:id="0" w:name="_GoBack"/>
       <w:bookmarkEnd w:id="0"/>

--- a/Test_BP/Fol_2k_files_500(2)/fr-FR/file 500_2 - Copy (36).docx
+++ b/Test_BP/Fol_2k_files_500(2)/fr-FR/file 500_2 - Copy (36).docx
@@ -42,7 +42,7 @@
           <w:cs w:val="0"/>
           <w:lang w:val="fr-FR" w:eastAsia="zh-TW" w:bidi="ar-SA"/>
         </w:rPr>
-        <w:t>t èèxcèèpt töô söô tèèmpèèr mýütýüäál täástèès möôthèèr.</w:t>
+        <w:t>t ëéxcëépt tòô sòô tëémpëér múütúüãál tãástëés mòôthëér.</w:t>
       </w:r>
       <w:r>
         <w:rPr>
@@ -116,7 +116,7 @@
           <w:cs w:val="0"/>
           <w:lang w:val="fr-FR" w:eastAsia="zh-TW" w:bidi="ar-SA"/>
         </w:rPr>
-        <w:t>Ïntéérééstééd cüúltïìvâætééd ïìts cõóntïìnüúïìng nõów yéét âæréé.</w:t>
+        <w:t>Ìntëérëéstëéd cüûltíîvàåtëéd íîts còóntíînüûíîng nòów yëét àårëé.</w:t>
       </w:r>
       <w:r>
         <w:rPr>
@@ -190,7 +190,7 @@
           <w:cs w:val="0"/>
           <w:lang w:val="fr-FR" w:eastAsia="zh-TW" w:bidi="ar-SA"/>
         </w:rPr>
-        <w:t>Õúýt îìntèérèéstèéd æàccèéptæàncèé öóúýr pæàrtîìæàlîìty æàffröóntîìng úýnplèéæàsæànt why æàdd.</w:t>
+        <w:t>Ôúüt íìntéëréëstéëd ãäccéëptãäncéë ôòúür pãärtíìãälíìty ãäffrôòntíìng úünpléëãäsãänt why ãädd.</w:t>
       </w:r>
       <w:r>
         <w:rPr>
@@ -264,7 +264,7 @@
           <w:cs w:val="0"/>
           <w:lang w:val="fr-FR" w:eastAsia="zh-TW" w:bidi="ar-SA"/>
         </w:rPr>
-        <w:t>Ëstèëèëm gàárdèën mèën yèët shy cóöúürsèë.</w:t>
+        <w:t>Ëstèèèèm gáãrdèèn mèèn yèèt shy cóõûýrsèè.</w:t>
       </w:r>
       <w:r>
         <w:rPr>
@@ -338,7 +338,7 @@
           <w:cs w:val="0"/>
           <w:lang w:val="fr-FR" w:eastAsia="zh-TW" w:bidi="ar-SA"/>
         </w:rPr>
-        <w:t>Cóônsùúltëèd ùúp my tóôlëèràábly sóômëètïìmëès pëèrpëètùúàál óôh.</w:t>
+        <w:t>Cöönsûýltèéd ûýp my töölèéråàbly söömèétíïmèés pèérpèétûýåàl ööh.</w:t>
       </w:r>
       <w:r>
         <w:rPr>
@@ -412,7 +412,7 @@
           <w:cs w:val="0"/>
           <w:lang w:val="fr-FR" w:eastAsia="zh-TW" w:bidi="ar-SA"/>
         </w:rPr>
-        <w:t>Ëxprèêssîïòõn ááccèêptááncèê îïmprùùdèêncèê páártîïcùùláár háád èêáát ùùnsáátîïááblèê.</w:t>
+        <w:t>Éxprëéssìïôön åãccëéptåãncëé ìïmprúùdëéncëé påãrtìïcúùlåãr håãd ëéåãt úùnsåãtìïåãblëé.</w:t>
       </w:r>
       <w:r>
         <w:rPr>
@@ -492,7 +492,7 @@
           <w:cs w:val="0"/>
           <w:lang w:val="fr-FR" w:eastAsia="zh-TW" w:bidi="ar-SA"/>
         </w:rPr>
-        <w:t>Häãd dèènòötìíng pròöpèèrly jòöìíntûúrèè yòöûú òöccäãsìíòön dìírèèctly räãìíllèèry.</w:t>
+        <w:t>Håäd dêènöôtîíng pröôpêèrly jöôîíntúùrêè yöôúù öôccåäsîíöôn dîírêèctly råäîíllêèry.</w:t>
       </w:r>
       <w:r>
         <w:rPr>
@@ -566,7 +566,7 @@
           <w:cs w:val="0"/>
           <w:lang w:val="fr-FR" w:eastAsia="zh-TW" w:bidi="ar-SA"/>
         </w:rPr>
-        <w:t>Ín såãïïd töõ öõf pöõöõr fûüll bëè pöõst fåãcëè snûüg.</w:t>
+        <w:t>Ín säáîïd töó öóf pöóöór fýýll bëê pöóst fäácëê snýýg.</w:t>
       </w:r>
       <w:r>
         <w:rPr>
@@ -640,7 +640,7 @@
           <w:cs w:val="0"/>
           <w:lang w:val="fr-FR" w:eastAsia="zh-TW" w:bidi="ar-SA"/>
         </w:rPr>
-        <w:t>Íntróôdýùcèëd îîmprýùdèëncèë sèëèë sãày ýùnplèëãàsîîng dèëvóônshîîrèë ãàccèëptãàncèë sóôn.</w:t>
+        <w:t>Íntrôódùûcêèd ìïmprùûdêèncêè sêèêè sãäy ùûnplêèãäsìïng dêèvôónshìïrêè ãäccêèptãäncêè sôón.</w:t>
       </w:r>
       <w:r>
         <w:rPr>
@@ -714,7 +714,7 @@
           <w:cs w:val="0"/>
           <w:lang w:val="fr-FR" w:eastAsia="zh-TW" w:bidi="ar-SA"/>
         </w:rPr>
-        <w:t>Èxêëtêër löóngêër wìïsdöóm gááy nöór dêësìïgn áágêë.</w:t>
+        <w:t>Éxëètëèr löõngëèr wîìsdöõm gæáy nöõr dëèsîìgn æágëè.</w:t>
       </w:r>
       <w:r>
         <w:rPr>
@@ -788,7 +788,7 @@
           <w:cs w:val="0"/>
           <w:lang w:val="fr-FR" w:eastAsia="zh-TW" w:bidi="ar-SA"/>
         </w:rPr>
-        <w:t>Àm wèèåâthèèr tôô èèntèèrèèd nôôrlåând nôô îìn shôôwîìng sèèrvîìcèè.</w:t>
+        <w:t>Äm wèêáàthèêr tôõ èêntèêrèêd nôõrláànd nôõ îìn shôõwîìng sèêrvîìcèê.</w:t>
       </w:r>
       <w:r>
         <w:rPr>
@@ -862,7 +862,7 @@
           <w:cs w:val="0"/>
           <w:lang w:val="fr-FR" w:eastAsia="zh-TW" w:bidi="ar-SA"/>
         </w:rPr>
-        <w:t>Nöör rêépêéáåtêéd spêéáåkîíng shy áåppêétîítêé.</w:t>
+        <w:t>Nõór rëëpëëáætëëd spëëáækîíng shy áæppëëtîítëë.</w:t>
       </w:r>
       <w:r>
         <w:rPr>
@@ -936,7 +936,7 @@
           <w:cs w:val="0"/>
           <w:lang w:val="fr-FR" w:eastAsia="zh-TW" w:bidi="ar-SA"/>
         </w:rPr>
-        <w:t>Éxcìîtêëd ìît hãâstìîly ãân pãâstüýrêë ìît ôöbsêërvêë.</w:t>
+        <w:t>Êxcíítêêd íít hæàstííly æàn pæàstýùrêê íít õóbsêêrvêê.</w:t>
       </w:r>
       <w:r>
         <w:rPr>
@@ -1010,7 +1010,7 @@
           <w:cs w:val="0"/>
           <w:lang w:val="fr-FR" w:eastAsia="zh-TW" w:bidi="ar-SA"/>
         </w:rPr>
-        <w:t>Snûúg häãnd hõöw däãrêê hêêrêê tõöõö.</w:t>
+        <w:t>Snúûg hæãnd hôõw dæãréé hééréé tôõôõ.</w:t>
       </w:r>
       <w:bookmarkStart w:id="0" w:name="_GoBack"/>
       <w:bookmarkEnd w:id="0"/>

--- a/Test_BP/Fol_2k_files_500(2)/fr-FR/file 500_2 - Copy (36).docx
+++ b/Test_BP/Fol_2k_files_500(2)/fr-FR/file 500_2 - Copy (36).docx
@@ -42,7 +42,7 @@
           <w:cs w:val="0"/>
           <w:lang w:val="fr-FR" w:eastAsia="zh-TW" w:bidi="ar-SA"/>
         </w:rPr>
-        <w:t>t ëéxcëépt tòô sòô tëémpëér múütúüãál tãástëés mòôthëér.</w:t>
+        <w:t>t êèxcêèpt tôô sôô têèmpêèr mýútýúáãl táãstêès môôthêèr.</w:t>
       </w:r>
       <w:r>
         <w:rPr>
@@ -116,7 +116,7 @@
           <w:cs w:val="0"/>
           <w:lang w:val="fr-FR" w:eastAsia="zh-TW" w:bidi="ar-SA"/>
         </w:rPr>
-        <w:t>Ìntëérëéstëéd cüûltíîvàåtëéd íîts còóntíînüûíîng nòów yëét àårëé.</w:t>
+        <w:t>Ïntèèrèèstèèd cýültïívàátèèd ïíts cõóntïínýüïíng nõów yèèt àárèè.</w:t>
       </w:r>
       <w:r>
         <w:rPr>
@@ -190,7 +190,7 @@
           <w:cs w:val="0"/>
           <w:lang w:val="fr-FR" w:eastAsia="zh-TW" w:bidi="ar-SA"/>
         </w:rPr>
-        <w:t>Ôúüt íìntéëréëstéëd ãäccéëptãäncéë ôòúür pãärtíìãälíìty ãäffrôòntíìng úünpléëãäsãänt why ãädd.</w:t>
+        <w:t>Õùýt îîntéérééstééd ââccééptââncéé óöùýr pâârtîîââlîîty ââffróöntîîng ùýnplééââsâânt why ââdd.</w:t>
       </w:r>
       <w:r>
         <w:rPr>
@@ -264,7 +264,7 @@
           <w:cs w:val="0"/>
           <w:lang w:val="fr-FR" w:eastAsia="zh-TW" w:bidi="ar-SA"/>
         </w:rPr>
-        <w:t>Ëstèèèèm gáãrdèèn mèèn yèèt shy cóõûýrsèè.</w:t>
+        <w:t>Êstëèëèm gåárdëèn mëèn yëèt shy cóòùürsëè.</w:t>
       </w:r>
       <w:r>
         <w:rPr>
@@ -338,7 +338,7 @@
           <w:cs w:val="0"/>
           <w:lang w:val="fr-FR" w:eastAsia="zh-TW" w:bidi="ar-SA"/>
         </w:rPr>
-        <w:t>Cöönsûýltèéd ûýp my töölèéråàbly söömèétíïmèés pèérpèétûýåàl ööh.</w:t>
+        <w:t>Còònsùúltèëd ùúp my tòòlèëræäbly sòòmèëtîìmèës pèërpèëtùúæäl òòh.</w:t>
       </w:r>
       <w:r>
         <w:rPr>
@@ -412,7 +412,7 @@
           <w:cs w:val="0"/>
           <w:lang w:val="fr-FR" w:eastAsia="zh-TW" w:bidi="ar-SA"/>
         </w:rPr>
-        <w:t>Éxprëéssìïôön åãccëéptåãncëé ìïmprúùdëéncëé påãrtìïcúùlåãr håãd ëéåãt úùnsåãtìïåãblëé.</w:t>
+        <w:t>Ëxprëêssîìòôn âäccëêptâäncëê îìmprùùdëêncëê pâärtîìcùùlâär hâäd ëêâät ùùnsâätîìâäblëê.</w:t>
       </w:r>
       <w:r>
         <w:rPr>
@@ -492,7 +492,7 @@
           <w:cs w:val="0"/>
           <w:lang w:val="fr-FR" w:eastAsia="zh-TW" w:bidi="ar-SA"/>
         </w:rPr>
-        <w:t>Håäd dêènöôtîíng pröôpêèrly jöôîíntúùrêè yöôúù öôccåäsîíöôn dîírêèctly råäîíllêèry.</w:t>
+        <w:t>Hãæd déënóõtîìng próõpéërly jóõîìntýýréë yóõýý óõccãæsîìóõn dîìréëctly rãæîìlléëry.</w:t>
       </w:r>
       <w:r>
         <w:rPr>
@@ -566,7 +566,7 @@
           <w:cs w:val="0"/>
           <w:lang w:val="fr-FR" w:eastAsia="zh-TW" w:bidi="ar-SA"/>
         </w:rPr>
-        <w:t>Ín säáîïd töó öóf pöóöór fýýll bëê pöóst fäácëê snýýg.</w:t>
+        <w:t>Ïn säæíîd tôó ôóf pôóôór fùýll bèë pôóst fäæcèë snùýg.</w:t>
       </w:r>
       <w:r>
         <w:rPr>
@@ -640,7 +640,7 @@
           <w:cs w:val="0"/>
           <w:lang w:val="fr-FR" w:eastAsia="zh-TW" w:bidi="ar-SA"/>
         </w:rPr>
-        <w:t>Íntrôódùûcêèd ìïmprùûdêèncêè sêèêè sãäy ùûnplêèãäsìïng dêèvôónshìïrêè ãäccêèptãäncêè sôón.</w:t>
+        <w:t>Ìntröõdýýcèêd ìïmprýýdèêncèê sèêèê sææy ýýnplèêææsìïng dèêvöõnshìïrèê ææccèêptææncèê söõn.</w:t>
       </w:r>
       <w:r>
         <w:rPr>
@@ -714,7 +714,7 @@
           <w:cs w:val="0"/>
           <w:lang w:val="fr-FR" w:eastAsia="zh-TW" w:bidi="ar-SA"/>
         </w:rPr>
-        <w:t>Éxëètëèr löõngëèr wîìsdöõm gæáy nöõr dëèsîìgn æágëè.</w:t>
+        <w:t>Èxëëtëër lòôngëër wíísdòôm gâäy nòôr dëësíígn âägëë.</w:t>
       </w:r>
       <w:r>
         <w:rPr>
@@ -788,7 +788,7 @@
           <w:cs w:val="0"/>
           <w:lang w:val="fr-FR" w:eastAsia="zh-TW" w:bidi="ar-SA"/>
         </w:rPr>
-        <w:t>Äm wèêáàthèêr tôõ èêntèêrèêd nôõrláànd nôõ îìn shôõwîìng sèêrvîìcèê.</w:t>
+        <w:t>Æm wèèââthèèr tôõ èèntèèrèèd nôõrlâând nôõ îín shôõwîíng sèèrvîícèè.</w:t>
       </w:r>
       <w:r>
         <w:rPr>
@@ -862,7 +862,7 @@
           <w:cs w:val="0"/>
           <w:lang w:val="fr-FR" w:eastAsia="zh-TW" w:bidi="ar-SA"/>
         </w:rPr>
-        <w:t>Nõór rëëpëëáætëëd spëëáækîíng shy áæppëëtîítëë.</w:t>
+        <w:t>Nõör rèêpèêäätèêd spèêääkïíng shy ääppèêtïítèê.</w:t>
       </w:r>
       <w:r>
         <w:rPr>
@@ -936,7 +936,7 @@
           <w:cs w:val="0"/>
           <w:lang w:val="fr-FR" w:eastAsia="zh-TW" w:bidi="ar-SA"/>
         </w:rPr>
-        <w:t>Êxcíítêêd íít hæàstííly æàn pæàstýùrêê íít õóbsêêrvêê.</w:t>
+        <w:t>Éxcîìtéêd îìt häåstîìly äån päåstüúréê îìt ööbséêrvéê.</w:t>
       </w:r>
       <w:r>
         <w:rPr>
@@ -1010,7 +1010,7 @@
           <w:cs w:val="0"/>
           <w:lang w:val="fr-FR" w:eastAsia="zh-TW" w:bidi="ar-SA"/>
         </w:rPr>
-        <w:t>Snúûg hæãnd hôõw dæãréé hééréé tôõôõ.</w:t>
+        <w:t>Snúùg hàând hòõw dàârèë hèërèë tòõòõ.</w:t>
       </w:r>
       <w:bookmarkStart w:id="0" w:name="_GoBack"/>
       <w:bookmarkEnd w:id="0"/>
